--- a/A_Éticos y Legales/3er parcial/Resumen.docx
+++ b/A_Éticos y Legales/3er parcial/Resumen.docx
@@ -208,7 +208,19 @@
         <w:rPr>
           <w:lang w:val="es-419"/>
         </w:rPr>
-        <w:t xml:space="preserve">La decisión del INAI fue ordenar a la SFP que tomara las medidas necesarias para la protección de datos. </w:t>
+        <w:t xml:space="preserve">La INAI fue </w:t>
+      </w:r>
+      <w:r>
+        <w:rPr>
+          <w:lang w:val="es-419"/>
+        </w:rPr>
+        <w:t>ordeno</w:t>
+      </w:r>
+      <w:r>
+        <w:rPr>
+          <w:lang w:val="es-419"/>
+        </w:rPr>
+        <w:t xml:space="preserve"> a la SFP que tomara las medidas necesarias para la protección de datos. </w:t>
       </w:r>
       <w:r>
         <w:rPr>
